--- a/Security.docx
+++ b/Security.docx
@@ -440,7 +440,35 @@
       </w:tr>
       <w:tr>
         <w:trPr>
-          <w:trHeight w:val="255"/>
+          <w:trHeight w:val="87"/>
+        </w:trPr>
+        <w:tc>
+          <w:tcPr>
+            <w:tcW w:w="1953" w:type="dxa"/>
+          </w:tcPr>
+          <w:p>
+            <w:pPr>
+              <w:jc w:val="center"/>
+              <w:rPr>
+                <w:sz w:val="28"/>
+                <w:szCs w:val="28"/>
+                <w:lang w:val="en-US"/>
+              </w:rPr>
+            </w:pPr>
+            <w:r>
+              <w:rPr>
+                <w:sz w:val="28"/>
+                <w:szCs w:val="28"/>
+                <w:lang w:val="en-US"/>
+              </w:rPr>
+              <w:t>address</w:t>
+            </w:r>
+          </w:p>
+        </w:tc>
+      </w:tr>
+      <w:tr>
+        <w:trPr>
+          <w:trHeight w:val="240"/>
         </w:trPr>
         <w:tc>
           <w:tcPr>
@@ -3713,8 +3741,10 @@
           <w:szCs w:val="20"/>
           <w:lang w:val="en-US"/>
         </w:rPr>
-        <w:t>id_customer</w:t>
-      </w:r>
+        <w:t>address</w:t>
+      </w:r>
+      <w:bookmarkStart w:id="0" w:name="_GoBack"/>
+      <w:bookmarkEnd w:id="0"/>
       <w:r>
         <w:rPr>
           <w:rFonts w:ascii="Courier New" w:hAnsi="Courier New" w:cs="Courier New"/>
@@ -3735,17 +3765,7 @@
           <w:szCs w:val="20"/>
           <w:lang w:val="en-US"/>
         </w:rPr>
-        <w:t>int</w:t>
-      </w:r>
-      <w:r>
-        <w:rPr>
-          <w:rFonts w:ascii="Courier New" w:hAnsi="Courier New" w:cs="Courier New"/>
-          <w:color w:val="000000"/>
-          <w:sz w:val="20"/>
-          <w:szCs w:val="20"/>
-          <w:lang w:val="en-US"/>
-        </w:rPr>
-        <w:t xml:space="preserve"> </w:t>
+        <w:t>varchar</w:t>
       </w:r>
       <w:r>
         <w:rPr>
@@ -3765,7 +3785,7 @@
           <w:szCs w:val="20"/>
           <w:lang w:val="en-US"/>
         </w:rPr>
-        <w:t>10</w:t>
+        <w:t>70</w:t>
       </w:r>
       <w:r>
         <w:rPr>
@@ -3850,36 +3870,34 @@
       <w:r>
         <w:rPr>
           <w:rFonts w:ascii="Courier New" w:hAnsi="Courier New" w:cs="Courier New"/>
-          <w:b/>
-          <w:bCs/>
-          <w:color w:val="0000FF"/>
-          <w:sz w:val="20"/>
-          <w:szCs w:val="20"/>
-          <w:lang w:val="en-US"/>
-        </w:rPr>
-        <w:t>PRIMARY</w:t>
-      </w:r>
-      <w:r>
-        <w:rPr>
-          <w:rFonts w:ascii="Courier New" w:hAnsi="Courier New" w:cs="Courier New"/>
-          <w:color w:val="000000"/>
-          <w:sz w:val="20"/>
-          <w:szCs w:val="20"/>
-          <w:lang w:val="en-US"/>
-        </w:rPr>
-        <w:t xml:space="preserve"> </w:t>
-      </w:r>
-      <w:r>
-        <w:rPr>
-          <w:rFonts w:ascii="Courier New" w:hAnsi="Courier New" w:cs="Courier New"/>
-          <w:b/>
-          <w:bCs/>
-          <w:color w:val="0000FF"/>
-          <w:sz w:val="20"/>
-          <w:szCs w:val="20"/>
-          <w:lang w:val="en-US"/>
-        </w:rPr>
-        <w:t>KEY</w:t>
+          <w:color w:val="808000"/>
+          <w:sz w:val="20"/>
+          <w:szCs w:val="20"/>
+          <w:lang w:val="en-US"/>
+        </w:rPr>
+        <w:t>id_customer</w:t>
+      </w:r>
+      <w:r>
+        <w:rPr>
+          <w:rFonts w:ascii="Courier New" w:hAnsi="Courier New" w:cs="Courier New"/>
+          <w:color w:val="000000"/>
+          <w:sz w:val="20"/>
+          <w:szCs w:val="20"/>
+          <w:lang w:val="en-US"/>
+        </w:rPr>
+        <w:t xml:space="preserve"> </w:t>
+      </w:r>
+      <w:r>
+        <w:rPr>
+          <w:rFonts w:ascii="Courier New" w:hAnsi="Courier New" w:cs="Courier New"/>
+          <w:b/>
+          <w:bCs/>
+          <w:color w:val="800000"/>
+          <w:sz w:val="20"/>
+          <w:szCs w:val="20"/>
+          <w:lang w:val="en-US"/>
+        </w:rPr>
+        <w:t>int</w:t>
       </w:r>
       <w:r>
         <w:rPr>
@@ -3904,22 +3922,76 @@
       <w:r>
         <w:rPr>
           <w:rFonts w:ascii="Courier New" w:hAnsi="Courier New" w:cs="Courier New"/>
-          <w:color w:val="808000"/>
-          <w:sz w:val="20"/>
-          <w:szCs w:val="20"/>
-          <w:lang w:val="en-US"/>
-        </w:rPr>
-        <w:t>id</w:t>
-      </w:r>
-      <w:r>
-        <w:rPr>
-          <w:rFonts w:ascii="Courier New" w:hAnsi="Courier New" w:cs="Courier New"/>
-          <w:color w:val="0000FF"/>
-          <w:sz w:val="20"/>
-          <w:szCs w:val="20"/>
-          <w:lang w:val="en-US"/>
-        </w:rPr>
-        <w:t>),</w:t>
+          <w:color w:val="800080"/>
+          <w:sz w:val="20"/>
+          <w:szCs w:val="20"/>
+          <w:lang w:val="en-US"/>
+        </w:rPr>
+        <w:t>10</w:t>
+      </w:r>
+      <w:r>
+        <w:rPr>
+          <w:rFonts w:ascii="Courier New" w:hAnsi="Courier New" w:cs="Courier New"/>
+          <w:color w:val="0000FF"/>
+          <w:sz w:val="20"/>
+          <w:szCs w:val="20"/>
+          <w:lang w:val="en-US"/>
+        </w:rPr>
+        <w:t>)</w:t>
+      </w:r>
+      <w:r>
+        <w:rPr>
+          <w:rFonts w:ascii="Courier New" w:hAnsi="Courier New" w:cs="Courier New"/>
+          <w:color w:val="000000"/>
+          <w:sz w:val="20"/>
+          <w:szCs w:val="20"/>
+          <w:lang w:val="en-US"/>
+        </w:rPr>
+        <w:t xml:space="preserve"> </w:t>
+      </w:r>
+      <w:r>
+        <w:rPr>
+          <w:rFonts w:ascii="Courier New" w:hAnsi="Courier New" w:cs="Courier New"/>
+          <w:b/>
+          <w:bCs/>
+          <w:color w:val="0000FF"/>
+          <w:sz w:val="20"/>
+          <w:szCs w:val="20"/>
+          <w:lang w:val="en-US"/>
+        </w:rPr>
+        <w:t>NOT</w:t>
+      </w:r>
+      <w:r>
+        <w:rPr>
+          <w:rFonts w:ascii="Courier New" w:hAnsi="Courier New" w:cs="Courier New"/>
+          <w:color w:val="000000"/>
+          <w:sz w:val="20"/>
+          <w:szCs w:val="20"/>
+          <w:lang w:val="en-US"/>
+        </w:rPr>
+        <w:t xml:space="preserve"> </w:t>
+      </w:r>
+      <w:r>
+        <w:rPr>
+          <w:rFonts w:ascii="Courier New" w:hAnsi="Courier New" w:cs="Courier New"/>
+          <w:b/>
+          <w:bCs/>
+          <w:color w:val="0000FF"/>
+          <w:sz w:val="20"/>
+          <w:szCs w:val="20"/>
+          <w:lang w:val="en-US"/>
+        </w:rPr>
+        <w:t>NULL</w:t>
+      </w:r>
+      <w:r>
+        <w:rPr>
+          <w:rFonts w:ascii="Courier New" w:hAnsi="Courier New" w:cs="Courier New"/>
+          <w:color w:val="0000FF"/>
+          <w:sz w:val="20"/>
+          <w:szCs w:val="20"/>
+          <w:lang w:val="en-US"/>
+        </w:rPr>
+        <w:t>,</w:t>
       </w:r>
     </w:p>
     <w:p>
@@ -3947,6 +4019,96 @@
           <w:szCs w:val="20"/>
           <w:lang w:val="en-US"/>
         </w:rPr>
+        <w:t>PRIMARY</w:t>
+      </w:r>
+      <w:r>
+        <w:rPr>
+          <w:rFonts w:ascii="Courier New" w:hAnsi="Courier New" w:cs="Courier New"/>
+          <w:color w:val="000000"/>
+          <w:sz w:val="20"/>
+          <w:szCs w:val="20"/>
+          <w:lang w:val="en-US"/>
+        </w:rPr>
+        <w:t xml:space="preserve"> </w:t>
+      </w:r>
+      <w:r>
+        <w:rPr>
+          <w:rFonts w:ascii="Courier New" w:hAnsi="Courier New" w:cs="Courier New"/>
+          <w:b/>
+          <w:bCs/>
+          <w:color w:val="0000FF"/>
+          <w:sz w:val="20"/>
+          <w:szCs w:val="20"/>
+          <w:lang w:val="en-US"/>
+        </w:rPr>
+        <w:t>KEY</w:t>
+      </w:r>
+      <w:r>
+        <w:rPr>
+          <w:rFonts w:ascii="Courier New" w:hAnsi="Courier New" w:cs="Courier New"/>
+          <w:color w:val="000000"/>
+          <w:sz w:val="20"/>
+          <w:szCs w:val="20"/>
+          <w:lang w:val="en-US"/>
+        </w:rPr>
+        <w:t xml:space="preserve"> </w:t>
+      </w:r>
+      <w:r>
+        <w:rPr>
+          <w:rFonts w:ascii="Courier New" w:hAnsi="Courier New" w:cs="Courier New"/>
+          <w:color w:val="0000FF"/>
+          <w:sz w:val="20"/>
+          <w:szCs w:val="20"/>
+          <w:lang w:val="en-US"/>
+        </w:rPr>
+        <w:t>(</w:t>
+      </w:r>
+      <w:r>
+        <w:rPr>
+          <w:rFonts w:ascii="Courier New" w:hAnsi="Courier New" w:cs="Courier New"/>
+          <w:color w:val="808000"/>
+          <w:sz w:val="20"/>
+          <w:szCs w:val="20"/>
+          <w:lang w:val="en-US"/>
+        </w:rPr>
+        <w:t>id</w:t>
+      </w:r>
+      <w:r>
+        <w:rPr>
+          <w:rFonts w:ascii="Courier New" w:hAnsi="Courier New" w:cs="Courier New"/>
+          <w:color w:val="0000FF"/>
+          <w:sz w:val="20"/>
+          <w:szCs w:val="20"/>
+          <w:lang w:val="en-US"/>
+        </w:rPr>
+        <w:t>),</w:t>
+      </w:r>
+    </w:p>
+    <w:p>
+      <w:pPr>
+        <w:autoSpaceDE w:val="0"/>
+        <w:autoSpaceDN w:val="0"/>
+        <w:adjustRightInd w:val="0"/>
+        <w:spacing w:after="0" w:line="240" w:lineRule="auto"/>
+        <w:ind w:firstLine="708"/>
+        <w:rPr>
+          <w:rFonts w:ascii="Courier New" w:hAnsi="Courier New" w:cs="Courier New"/>
+          <w:color w:val="0000FF"/>
+          <w:sz w:val="20"/>
+          <w:szCs w:val="20"/>
+          <w:lang w:val="en-US"/>
+        </w:rPr>
+      </w:pPr>
+      <w:r>
+        <w:rPr>
+          <w:rFonts w:ascii="Courier New" w:hAnsi="Courier New" w:cs="Courier New"/>
+          <w:b/>
+          <w:bCs/>
+          <w:color w:val="0000FF"/>
+          <w:sz w:val="20"/>
+          <w:szCs w:val="20"/>
+          <w:lang w:val="en-US"/>
+        </w:rPr>
         <w:t>FOREIGN</w:t>
       </w:r>
       <w:r>
@@ -5164,8 +5326,6 @@
         </w:rPr>
         <w:t xml:space="preserve"> for Android application</w:t>
       </w:r>
-      <w:bookmarkStart w:id="0" w:name="_GoBack"/>
-      <w:bookmarkEnd w:id="0"/>
     </w:p>
     <w:tbl>
       <w:tblPr>
